--- a/CA1/ChanChiewJin-P7474841-MuhammadIyliaBinMohdHutta.docx
+++ b/CA1/ChanChiewJin-P7474841-MuhammadIyliaBinMohdHutta.docx
@@ -759,78 +759,232 @@
                 <w:szCs w:val="24"/>
               </w:rPr>
             </w:pPr>
-          </w:p>
-          <w:p>
-            <w:pPr>
-              <w:rPr>
-                <w:sz w:val="24"/>
-                <w:szCs w:val="24"/>
-              </w:rPr>
-            </w:pPr>
-          </w:p>
-          <w:p>
-            <w:pPr>
-              <w:rPr>
-                <w:sz w:val="24"/>
-                <w:szCs w:val="24"/>
-              </w:rPr>
-            </w:pPr>
-          </w:p>
-          <w:p>
-            <w:pPr>
-              <w:rPr>
-                <w:sz w:val="24"/>
-                <w:szCs w:val="24"/>
-              </w:rPr>
-            </w:pPr>
-          </w:p>
-          <w:p>
-            <w:pPr>
-              <w:rPr>
-                <w:sz w:val="24"/>
-                <w:szCs w:val="24"/>
-              </w:rPr>
-            </w:pPr>
-          </w:p>
-          <w:p>
-            <w:pPr>
-              <w:rPr>
-                <w:sz w:val="24"/>
-                <w:szCs w:val="24"/>
-              </w:rPr>
-            </w:pPr>
-          </w:p>
-          <w:p>
-            <w:pPr>
-              <w:rPr>
-                <w:sz w:val="24"/>
-                <w:szCs w:val="24"/>
-              </w:rPr>
-            </w:pPr>
-          </w:p>
-          <w:p>
-            <w:pPr>
-              <w:rPr>
-                <w:sz w:val="24"/>
-                <w:szCs w:val="24"/>
-              </w:rPr>
-            </w:pPr>
-          </w:p>
-          <w:p>
-            <w:pPr>
-              <w:rPr>
-                <w:sz w:val="24"/>
-                <w:szCs w:val="24"/>
-              </w:rPr>
-            </w:pPr>
-          </w:p>
-          <w:p>
-            <w:pPr>
-              <w:rPr>
-                <w:sz w:val="24"/>
-                <w:szCs w:val="24"/>
-              </w:rPr>
-            </w:pPr>
+            <w:r>
+              <w:rPr>
+                <w:sz w:val="24"/>
+                <w:szCs w:val="24"/>
+              </w:rPr>
+              <w:t xml:space="preserve">The main challenges I faced were data manipulation using </w:t>
+            </w:r>
+            <w:proofErr w:type="spellStart"/>
+            <w:r>
+              <w:rPr>
+                <w:sz w:val="24"/>
+                <w:szCs w:val="24"/>
+              </w:rPr>
+              <w:t>Numpy</w:t>
+            </w:r>
+            <w:proofErr w:type="spellEnd"/>
+            <w:r>
+              <w:rPr>
+                <w:sz w:val="24"/>
+                <w:szCs w:val="24"/>
+              </w:rPr>
+              <w:t xml:space="preserve"> as it is not as simple as using Pandas, which would be more familiar to me as I come from using the </w:t>
+            </w:r>
+            <w:proofErr w:type="spellStart"/>
+            <w:r>
+              <w:rPr>
+                <w:sz w:val="24"/>
+                <w:szCs w:val="24"/>
+              </w:rPr>
+              <w:t>Tidyverse</w:t>
+            </w:r>
+            <w:proofErr w:type="spellEnd"/>
+            <w:r>
+              <w:rPr>
+                <w:sz w:val="24"/>
+                <w:szCs w:val="24"/>
+              </w:rPr>
+              <w:t xml:space="preserve"> in R, which works with data frames. </w:t>
+            </w:r>
+            <w:r>
+              <w:rPr>
+                <w:sz w:val="24"/>
+                <w:szCs w:val="24"/>
+              </w:rPr>
+              <w:t>Working solely with arrays and lists was a first for me, which took me some</w:t>
+            </w:r>
+            <w:r>
+              <w:rPr>
+                <w:sz w:val="24"/>
+                <w:szCs w:val="24"/>
+              </w:rPr>
+              <w:t xml:space="preserve"> </w:t>
+            </w:r>
+            <w:r>
+              <w:rPr>
+                <w:sz w:val="24"/>
+                <w:szCs w:val="24"/>
+              </w:rPr>
+              <w:t xml:space="preserve">time to get used to. </w:t>
+            </w:r>
+            <w:r>
+              <w:rPr>
+                <w:sz w:val="24"/>
+                <w:szCs w:val="24"/>
+              </w:rPr>
+              <w:t xml:space="preserve">As such, I faced several roadblocks when it came to manipulating data using </w:t>
+            </w:r>
+            <w:proofErr w:type="spellStart"/>
+            <w:r>
+              <w:rPr>
+                <w:sz w:val="24"/>
+                <w:szCs w:val="24"/>
+              </w:rPr>
+              <w:t>Numpy</w:t>
+            </w:r>
+            <w:proofErr w:type="spellEnd"/>
+            <w:r>
+              <w:rPr>
+                <w:sz w:val="24"/>
+                <w:szCs w:val="24"/>
+              </w:rPr>
+              <w:t xml:space="preserve"> so that they could be use</w:t>
+            </w:r>
+            <w:r>
+              <w:rPr>
+                <w:sz w:val="24"/>
+                <w:szCs w:val="24"/>
+              </w:rPr>
+              <w:t>d</w:t>
+            </w:r>
+            <w:r>
+              <w:rPr>
+                <w:sz w:val="24"/>
+                <w:szCs w:val="24"/>
+              </w:rPr>
+              <w:t xml:space="preserve"> to plot charts in Matplotlib.</w:t>
+            </w:r>
+            <w:r>
+              <w:rPr>
+                <w:sz w:val="24"/>
+                <w:szCs w:val="24"/>
+              </w:rPr>
+              <w:t xml:space="preserve"> </w:t>
+            </w:r>
+          </w:p>
+          <w:p>
+            <w:pPr>
+              <w:rPr>
+                <w:sz w:val="24"/>
+                <w:szCs w:val="24"/>
+              </w:rPr>
+            </w:pPr>
+          </w:p>
+          <w:p>
+            <w:pPr>
+              <w:rPr>
+                <w:sz w:val="24"/>
+                <w:szCs w:val="24"/>
+              </w:rPr>
+            </w:pPr>
+            <w:r>
+              <w:rPr>
+                <w:sz w:val="24"/>
+                <w:szCs w:val="24"/>
+              </w:rPr>
+              <w:t xml:space="preserve">Data visualization using Matplotlib was also very new to me as I am used to </w:t>
+            </w:r>
+            <w:proofErr w:type="spellStart"/>
+            <w:r>
+              <w:rPr>
+                <w:sz w:val="24"/>
+                <w:szCs w:val="24"/>
+              </w:rPr>
+              <w:t>ggplot</w:t>
+            </w:r>
+            <w:proofErr w:type="spellEnd"/>
+            <w:r>
+              <w:rPr>
+                <w:sz w:val="24"/>
+                <w:szCs w:val="24"/>
+              </w:rPr>
+              <w:t xml:space="preserve"> in R, which, in my opinion, is</w:t>
+            </w:r>
+            <w:r>
+              <w:rPr>
+                <w:sz w:val="24"/>
+                <w:szCs w:val="24"/>
+              </w:rPr>
+              <w:t xml:space="preserve"> much more intuitive</w:t>
+            </w:r>
+            <w:r>
+              <w:rPr>
+                <w:sz w:val="24"/>
+                <w:szCs w:val="24"/>
+              </w:rPr>
+              <w:t>. As such, after data manipulation, data visualization was another challenge I faced in this assignment as I was getting used to the intricacies of Matplotlib.</w:t>
+            </w:r>
+          </w:p>
+          <w:p>
+            <w:pPr>
+              <w:rPr>
+                <w:sz w:val="24"/>
+                <w:szCs w:val="24"/>
+              </w:rPr>
+            </w:pPr>
+          </w:p>
+          <w:p>
+            <w:pPr>
+              <w:rPr>
+                <w:sz w:val="24"/>
+                <w:szCs w:val="24"/>
+              </w:rPr>
+            </w:pPr>
+            <w:r>
+              <w:rPr>
+                <w:sz w:val="24"/>
+                <w:szCs w:val="24"/>
+              </w:rPr>
+              <w:t xml:space="preserve">I would say that for coding in Python, </w:t>
+            </w:r>
+            <w:r>
+              <w:rPr>
+                <w:sz w:val="24"/>
+                <w:szCs w:val="24"/>
+              </w:rPr>
+              <w:t xml:space="preserve">I realized I was not very knowledgeable in object-oriented programming (OOP), despite R also using the OOP paradigm. This was because my use of R in the past was focused on the </w:t>
+            </w:r>
+            <w:proofErr w:type="spellStart"/>
+            <w:r>
+              <w:rPr>
+                <w:sz w:val="24"/>
+                <w:szCs w:val="24"/>
+              </w:rPr>
+              <w:t>Tidyverse</w:t>
+            </w:r>
+            <w:proofErr w:type="spellEnd"/>
+            <w:r>
+              <w:rPr>
+                <w:sz w:val="24"/>
+                <w:szCs w:val="24"/>
+              </w:rPr>
+              <w:t>, which I felt was much more user-friendly for newbies to programming and more easily picked up and implemented than Python.</w:t>
+            </w:r>
+          </w:p>
+          <w:p>
+            <w:pPr>
+              <w:rPr>
+                <w:sz w:val="24"/>
+                <w:szCs w:val="24"/>
+              </w:rPr>
+            </w:pPr>
+          </w:p>
+          <w:p>
+            <w:pPr>
+              <w:rPr>
+                <w:sz w:val="24"/>
+                <w:szCs w:val="24"/>
+              </w:rPr>
+            </w:pPr>
+            <w:r>
+              <w:rPr>
+                <w:sz w:val="24"/>
+                <w:szCs w:val="24"/>
+              </w:rPr>
+              <w:t>Other than coding challenges, the data from HDB was not very clean nor updated for the most part, and I struggled a little with focusing my project with a scope and objective that was feasible within the assignment timeline.</w:t>
+            </w:r>
           </w:p>
         </w:tc>
       </w:tr>
@@ -986,78 +1140,321 @@
                 <w:szCs w:val="24"/>
               </w:rPr>
             </w:pPr>
-          </w:p>
-          <w:p>
-            <w:pPr>
-              <w:rPr>
-                <w:sz w:val="24"/>
-                <w:szCs w:val="24"/>
-              </w:rPr>
-            </w:pPr>
-          </w:p>
-          <w:p>
-            <w:pPr>
-              <w:rPr>
-                <w:sz w:val="24"/>
-                <w:szCs w:val="24"/>
-              </w:rPr>
-            </w:pPr>
-          </w:p>
-          <w:p>
-            <w:pPr>
-              <w:rPr>
-                <w:sz w:val="24"/>
-                <w:szCs w:val="24"/>
-              </w:rPr>
-            </w:pPr>
-          </w:p>
-          <w:p>
-            <w:pPr>
-              <w:rPr>
-                <w:sz w:val="24"/>
-                <w:szCs w:val="24"/>
-              </w:rPr>
-            </w:pPr>
-          </w:p>
-          <w:p>
-            <w:pPr>
-              <w:rPr>
-                <w:sz w:val="24"/>
-                <w:szCs w:val="24"/>
-              </w:rPr>
-            </w:pPr>
-          </w:p>
-          <w:p>
-            <w:pPr>
-              <w:rPr>
-                <w:sz w:val="24"/>
-                <w:szCs w:val="24"/>
-              </w:rPr>
-            </w:pPr>
-          </w:p>
-          <w:p>
-            <w:pPr>
-              <w:rPr>
-                <w:sz w:val="24"/>
-                <w:szCs w:val="24"/>
-              </w:rPr>
-            </w:pPr>
-          </w:p>
-          <w:p>
-            <w:pPr>
-              <w:rPr>
-                <w:sz w:val="24"/>
-                <w:szCs w:val="24"/>
-              </w:rPr>
-            </w:pPr>
-          </w:p>
-          <w:p>
-            <w:pPr>
-              <w:rPr>
-                <w:sz w:val="24"/>
-                <w:szCs w:val="24"/>
-              </w:rPr>
-            </w:pPr>
+            <w:r>
+              <w:rPr>
+                <w:sz w:val="24"/>
+                <w:szCs w:val="24"/>
+              </w:rPr>
+              <w:t xml:space="preserve">Firstly, I feel that Python is very powerful and fast when it comes to data manipulation. As a former R-user (or as some in industry call it, </w:t>
+            </w:r>
+            <w:proofErr w:type="spellStart"/>
+            <w:r>
+              <w:rPr>
+                <w:sz w:val="24"/>
+                <w:szCs w:val="24"/>
+              </w:rPr>
+              <w:t>useR</w:t>
+            </w:r>
+            <w:proofErr w:type="spellEnd"/>
+            <w:r>
+              <w:rPr>
+                <w:sz w:val="24"/>
+                <w:szCs w:val="24"/>
+              </w:rPr>
+              <w:t>), I would say that I would love to do data manipulation</w:t>
+            </w:r>
+            <w:r>
+              <w:rPr>
+                <w:sz w:val="24"/>
+                <w:szCs w:val="24"/>
+              </w:rPr>
+              <w:t xml:space="preserve"> and analytics</w:t>
+            </w:r>
+            <w:r>
+              <w:rPr>
+                <w:sz w:val="24"/>
+                <w:szCs w:val="24"/>
+              </w:rPr>
+              <w:t xml:space="preserve"> in Python, as it will be more easily transferred into more advanced Data Science methods. However, I would prefer to use </w:t>
+            </w:r>
+            <w:proofErr w:type="spellStart"/>
+            <w:r>
+              <w:rPr>
+                <w:sz w:val="24"/>
+                <w:szCs w:val="24"/>
+              </w:rPr>
+              <w:t>ggplot</w:t>
+            </w:r>
+            <w:proofErr w:type="spellEnd"/>
+            <w:r>
+              <w:rPr>
+                <w:sz w:val="24"/>
+                <w:szCs w:val="24"/>
+              </w:rPr>
+              <w:t xml:space="preserve"> in R for data </w:t>
+            </w:r>
+            <w:proofErr w:type="spellStart"/>
+            <w:r>
+              <w:rPr>
+                <w:sz w:val="24"/>
+                <w:szCs w:val="24"/>
+              </w:rPr>
+              <w:t>visualisations</w:t>
+            </w:r>
+            <w:proofErr w:type="spellEnd"/>
+            <w:r>
+              <w:rPr>
+                <w:sz w:val="24"/>
+                <w:szCs w:val="24"/>
+              </w:rPr>
+              <w:t xml:space="preserve"> as I still feel that the Grammar of Graphics is far superior and that the quality of </w:t>
+            </w:r>
+            <w:proofErr w:type="spellStart"/>
+            <w:r>
+              <w:rPr>
+                <w:sz w:val="24"/>
+                <w:szCs w:val="24"/>
+              </w:rPr>
+              <w:t>ggplot</w:t>
+            </w:r>
+            <w:proofErr w:type="spellEnd"/>
+            <w:r>
+              <w:rPr>
+                <w:sz w:val="24"/>
+                <w:szCs w:val="24"/>
+              </w:rPr>
+              <w:t xml:space="preserve"> </w:t>
+            </w:r>
+            <w:proofErr w:type="spellStart"/>
+            <w:r>
+              <w:rPr>
+                <w:sz w:val="24"/>
+                <w:szCs w:val="24"/>
+              </w:rPr>
+              <w:t>visualisations</w:t>
+            </w:r>
+            <w:proofErr w:type="spellEnd"/>
+            <w:r>
+              <w:rPr>
+                <w:sz w:val="24"/>
+                <w:szCs w:val="24"/>
+              </w:rPr>
+              <w:t xml:space="preserve"> are better than any package available in Python.</w:t>
+            </w:r>
+            <w:r>
+              <w:rPr>
+                <w:sz w:val="24"/>
+                <w:szCs w:val="24"/>
+              </w:rPr>
+              <w:t xml:space="preserve"> This would mean that I look forward to being a bilingual programmer as my learning progresses.</w:t>
+            </w:r>
+          </w:p>
+          <w:p>
+            <w:pPr>
+              <w:rPr>
+                <w:sz w:val="24"/>
+                <w:szCs w:val="24"/>
+              </w:rPr>
+            </w:pPr>
+          </w:p>
+          <w:p>
+            <w:pPr>
+              <w:rPr>
+                <w:sz w:val="24"/>
+                <w:szCs w:val="24"/>
+              </w:rPr>
+            </w:pPr>
+            <w:r>
+              <w:rPr>
+                <w:sz w:val="24"/>
+                <w:szCs w:val="24"/>
+              </w:rPr>
+              <w:t>Next, I feel that I have become more efficient in planning my code and elucidating my coding concepts such that I am able to quickly search up coding solutions on Google and finding solutions to my problems on Stack Overflow and other sites.</w:t>
+            </w:r>
+            <w:r>
+              <w:rPr>
+                <w:sz w:val="24"/>
+                <w:szCs w:val="24"/>
+              </w:rPr>
+              <w:t xml:space="preserve"> Truth be told, most of my code inspiration has come from these sites, and more recently, </w:t>
+            </w:r>
+            <w:proofErr w:type="spellStart"/>
+            <w:r>
+              <w:rPr>
+                <w:sz w:val="24"/>
+                <w:szCs w:val="24"/>
+              </w:rPr>
+              <w:t>ChatGPT</w:t>
+            </w:r>
+            <w:proofErr w:type="spellEnd"/>
+            <w:r>
+              <w:rPr>
+                <w:sz w:val="24"/>
+                <w:szCs w:val="24"/>
+              </w:rPr>
+              <w:t xml:space="preserve"> as a coding buddy.</w:t>
+            </w:r>
+          </w:p>
+          <w:p>
+            <w:pPr>
+              <w:rPr>
+                <w:sz w:val="24"/>
+                <w:szCs w:val="24"/>
+              </w:rPr>
+            </w:pPr>
+          </w:p>
+          <w:p>
+            <w:pPr>
+              <w:rPr>
+                <w:sz w:val="24"/>
+                <w:szCs w:val="24"/>
+              </w:rPr>
+            </w:pPr>
+            <w:r>
+              <w:rPr>
+                <w:sz w:val="24"/>
+                <w:szCs w:val="24"/>
+              </w:rPr>
+              <w:t xml:space="preserve">I also feel very satisfied with how familiar I am with Basic Python, </w:t>
+            </w:r>
+            <w:proofErr w:type="spellStart"/>
+            <w:r>
+              <w:rPr>
+                <w:sz w:val="24"/>
+                <w:szCs w:val="24"/>
+              </w:rPr>
+              <w:t>Numpy</w:t>
+            </w:r>
+            <w:proofErr w:type="spellEnd"/>
+            <w:r>
+              <w:rPr>
+                <w:sz w:val="24"/>
+                <w:szCs w:val="24"/>
+              </w:rPr>
+              <w:t xml:space="preserve"> and Matplotlib. My utmost satisfaction is in becoming more comfortable with defining functions in Python for ease of repeatability and cleaner code. This was inspired by the Python programming I do at work in automating report generation. I implemented this in a portion of my code where I needed to repeat several steps to generate the same type of visualization for </w:t>
+            </w:r>
+            <w:r>
+              <w:rPr>
+                <w:sz w:val="24"/>
+                <w:szCs w:val="24"/>
+              </w:rPr>
+              <w:t>similar datasets</w:t>
+            </w:r>
+            <w:r>
+              <w:rPr>
+                <w:sz w:val="24"/>
+                <w:szCs w:val="24"/>
+              </w:rPr>
+              <w:t xml:space="preserve"> and I am very satisfied with this achievement.</w:t>
+            </w:r>
+          </w:p>
+          <w:p>
+            <w:pPr>
+              <w:rPr>
+                <w:sz w:val="24"/>
+                <w:szCs w:val="24"/>
+              </w:rPr>
+            </w:pPr>
+          </w:p>
+          <w:p>
+            <w:pPr>
+              <w:rPr>
+                <w:sz w:val="24"/>
+                <w:szCs w:val="24"/>
+              </w:rPr>
+            </w:pPr>
+            <w:r>
+              <w:rPr>
+                <w:sz w:val="24"/>
+                <w:szCs w:val="24"/>
+              </w:rPr>
+              <w:t xml:space="preserve">Overall, I feel the most satisfied that I am very familiar with Python now that I </w:t>
+            </w:r>
+            <w:proofErr w:type="gramStart"/>
+            <w:r>
+              <w:rPr>
+                <w:sz w:val="24"/>
+                <w:szCs w:val="24"/>
+              </w:rPr>
+              <w:t>am able to</w:t>
+            </w:r>
+            <w:proofErr w:type="gramEnd"/>
+            <w:r>
+              <w:rPr>
+                <w:sz w:val="24"/>
+                <w:szCs w:val="24"/>
+              </w:rPr>
+              <w:t xml:space="preserve"> code faster and also already able to apply my learning at work where my projects deal with Python scripts for automation.</w:t>
+            </w:r>
+          </w:p>
+          <w:p>
+            <w:pPr>
+              <w:rPr>
+                <w:sz w:val="24"/>
+                <w:szCs w:val="24"/>
+              </w:rPr>
+            </w:pPr>
+          </w:p>
+          <w:p>
+            <w:pPr>
+              <w:rPr>
+                <w:sz w:val="24"/>
+                <w:szCs w:val="24"/>
+              </w:rPr>
+            </w:pPr>
+            <w:r>
+              <w:rPr>
+                <w:sz w:val="24"/>
+                <w:szCs w:val="24"/>
+              </w:rPr>
+              <w:t xml:space="preserve">In terms of </w:t>
+            </w:r>
+            <w:proofErr w:type="spellStart"/>
+            <w:r>
+              <w:rPr>
+                <w:sz w:val="24"/>
+                <w:szCs w:val="24"/>
+              </w:rPr>
+              <w:t>analysing</w:t>
+            </w:r>
+            <w:proofErr w:type="spellEnd"/>
+            <w:r>
+              <w:rPr>
+                <w:sz w:val="24"/>
+                <w:szCs w:val="24"/>
+              </w:rPr>
+              <w:t xml:space="preserve"> data, I feel that I still have much improvement to do but that my analysis and recommendations are better than where I was a couple months back. </w:t>
+            </w:r>
+            <w:r>
+              <w:rPr>
+                <w:sz w:val="24"/>
+                <w:szCs w:val="24"/>
+              </w:rPr>
+              <w:t xml:space="preserve">Working with real-world data is always messy, as I have also already experienced in my job. As such, being able to focus my analysis and constantly asking myself “So what?” has proven useful when I write my analyses and think about the </w:t>
+            </w:r>
+            <w:proofErr w:type="spellStart"/>
+            <w:r>
+              <w:rPr>
+                <w:sz w:val="24"/>
+                <w:szCs w:val="24"/>
+              </w:rPr>
+              <w:t>visualisations</w:t>
+            </w:r>
+            <w:proofErr w:type="spellEnd"/>
+            <w:r>
+              <w:rPr>
+                <w:sz w:val="24"/>
+                <w:szCs w:val="24"/>
+              </w:rPr>
+              <w:t xml:space="preserve"> I want to create with the datasets. This was also influential in my choice of datasets when doing cross-analyses.</w:t>
+            </w:r>
+            <w:r>
+              <w:rPr>
+                <w:sz w:val="24"/>
+                <w:szCs w:val="24"/>
+              </w:rPr>
+              <w:t xml:space="preserve"> Nevertheless, I feel that I can go deeper in terms of digging out the details of datasets and gathering evidence for analyses. I think that I need to work more on this and also in doing it fast enough to meet deadlines.</w:t>
+            </w:r>
           </w:p>
         </w:tc>
       </w:tr>
